--- a/11-python-Flask/homework.docx
+++ b/11-python-Flask/homework.docx
@@ -12,7 +12,6 @@
         <w:spacing w:before="0" w:after="300" w:line="240" w:lineRule="auto"/>
         <w:contextualSpacing/>
         <w:rPr>
-          <w:rFonts w:hint="cs"/>
           <w:rtl/>
         </w:rPr>
       </w:pPr>
@@ -94,20 +93,11 @@
           <w:rFonts w:hint="cs"/>
           <w:rtl/>
         </w:rPr>
-        <w:t>ניתן לשלב את זה עם גליון גוגל ממטלה קודמת.</w:t>
+        <w:t>ניתן לשלב עם גליון גוגל ממטלה קודמת.</w:t>
       </w:r>
     </w:p>
     <w:p>
       <w:pPr>
-        <w:rPr>
-          <w:rFonts w:hint="cs"/>
-          <w:rtl/>
-        </w:rPr>
-      </w:pPr>
-    </w:p>
-    <w:p>
-      <w:pPr>
-        <w:pStyle w:val="2"/>
         <w:rPr>
           <w:rtl/>
         </w:rPr>
@@ -117,437 +107,7 @@
           <w:rFonts w:hint="cs"/>
           <w:rtl/>
         </w:rPr>
-        <w:t>שאל</w:t>
-      </w:r>
-      <w:r>
-        <w:rPr>
-          <w:rFonts w:hint="cs"/>
-          <w:rtl/>
-        </w:rPr>
-        <w:t xml:space="preserve">ת רשות: משחק </w:t>
-      </w:r>
-      <w:r>
-        <w:rPr>
-          <w:rFonts w:hint="cs"/>
-          <w:rtl/>
-        </w:rPr>
-        <w:t>תיכנות</w:t>
-      </w:r>
-      <w:r>
-        <w:rPr>
-          <w:rtl/>
-        </w:rPr>
-        <w:t xml:space="preserve"> [</w:t>
-      </w:r>
-      <w:r>
-        <w:rPr>
-          <w:rFonts w:hint="cs"/>
-          <w:rtl/>
-        </w:rPr>
-        <w:t>רשות</w:t>
-      </w:r>
-      <w:r>
-        <w:rPr>
-          <w:rtl/>
-        </w:rPr>
-        <w:t xml:space="preserve">: + 2 </w:t>
-      </w:r>
-      <w:r>
-        <w:rPr>
-          <w:rFonts w:hint="cs"/>
-          <w:rtl/>
-        </w:rPr>
-        <w:t>נק</w:t>
-      </w:r>
-      <w:r>
-        <w:rPr>
-          <w:rtl/>
-        </w:rPr>
-        <w:t>']</w:t>
-      </w:r>
-    </w:p>
-    <w:p>
-      <w:pPr>
-        <w:rPr>
-          <w:rFonts w:cs="Gisha"/>
-          <w:rtl/>
-        </w:rPr>
-      </w:pPr>
-      <w:r>
-        <w:rPr>
-          <w:rFonts w:cs="Gisha" w:hint="cs"/>
-          <w:rtl/>
-        </w:rPr>
-        <w:t>בחרו</w:t>
-      </w:r>
-      <w:r>
-        <w:rPr>
-          <w:rFonts w:cs="Gisha"/>
-          <w:rtl/>
-        </w:rPr>
-        <w:t xml:space="preserve"> </w:t>
-      </w:r>
-      <w:r>
-        <w:rPr>
-          <w:rFonts w:cs="Gisha" w:hint="cs"/>
-          <w:rtl/>
-        </w:rPr>
-        <w:t>שאלה</w:t>
-      </w:r>
-      <w:r>
-        <w:rPr>
-          <w:rFonts w:cs="Gisha"/>
-          <w:rtl/>
-        </w:rPr>
-        <w:t xml:space="preserve"> </w:t>
-      </w:r>
-      <w:r>
-        <w:rPr>
-          <w:rFonts w:cs="Gisha" w:hint="cs"/>
-          <w:rtl/>
-        </w:rPr>
-        <w:t>אחת</w:t>
-      </w:r>
-      <w:r>
-        <w:rPr>
-          <w:rFonts w:cs="Gisha"/>
-          <w:rtl/>
-        </w:rPr>
-        <w:t xml:space="preserve"> </w:t>
-      </w:r>
-      <w:r>
-        <w:rPr>
-          <w:rFonts w:cs="Gisha" w:hint="cs"/>
-          <w:rtl/>
-        </w:rPr>
-        <w:t>חדשה</w:t>
-      </w:r>
-      <w:r>
-        <w:rPr>
-          <w:rFonts w:cs="Gisha"/>
-          <w:rtl/>
-        </w:rPr>
-        <w:t xml:space="preserve"> (</w:t>
-      </w:r>
-      <w:r>
-        <w:rPr>
-          <w:rFonts w:cs="Gisha" w:hint="cs"/>
-          <w:rtl/>
-        </w:rPr>
-        <w:t>שעדיין</w:t>
-      </w:r>
-      <w:r>
-        <w:rPr>
-          <w:rFonts w:cs="Gisha"/>
-          <w:rtl/>
-        </w:rPr>
-        <w:t xml:space="preserve"> </w:t>
-      </w:r>
-      <w:r>
-        <w:rPr>
-          <w:rFonts w:cs="Gisha" w:hint="cs"/>
-          <w:rtl/>
-        </w:rPr>
-        <w:t>לא</w:t>
-      </w:r>
-      <w:r>
-        <w:rPr>
-          <w:rFonts w:cs="Gisha"/>
-          <w:rtl/>
-        </w:rPr>
-        <w:t xml:space="preserve"> </w:t>
-      </w:r>
-      <w:r>
-        <w:rPr>
-          <w:rFonts w:cs="Gisha" w:hint="cs"/>
-          <w:rtl/>
-        </w:rPr>
-        <w:t>פתרתם</w:t>
-      </w:r>
-      <w:r>
-        <w:rPr>
-          <w:rFonts w:cs="Gisha"/>
-          <w:rtl/>
-        </w:rPr>
-        <w:t xml:space="preserve">) </w:t>
-      </w:r>
-      <w:r>
-        <w:rPr>
-          <w:rFonts w:cs="Gisha" w:hint="cs"/>
-          <w:rtl/>
-        </w:rPr>
-        <w:t>מהרשימה</w:t>
-      </w:r>
-      <w:r>
-        <w:rPr>
-          <w:rFonts w:cs="Gisha"/>
-          <w:rtl/>
-        </w:rPr>
-        <w:t xml:space="preserve"> </w:t>
-      </w:r>
-      <w:r>
-        <w:rPr>
-          <w:rFonts w:cs="Gisha" w:hint="cs"/>
-          <w:rtl/>
-        </w:rPr>
-        <w:t>הבאה</w:t>
-      </w:r>
-      <w:r>
-        <w:rPr>
-          <w:rFonts w:cs="Gisha"/>
-          <w:rtl/>
-        </w:rPr>
-        <w:t xml:space="preserve">:  </w:t>
-      </w:r>
-      <w:r>
-        <w:rPr>
-          <w:rFonts w:cs="Gisha"/>
-        </w:rPr>
-        <w:t>https://www.codingame.com/training</w:t>
-      </w:r>
-    </w:p>
-    <w:p>
-      <w:pPr>
-        <w:rPr>
-          <w:rFonts w:cs="Gisha"/>
-          <w:rtl/>
-        </w:rPr>
-      </w:pPr>
-      <w:r>
-        <w:rPr>
-          <w:rFonts w:cs="Gisha" w:hint="cs"/>
-          <w:rtl/>
-        </w:rPr>
-        <w:t>בדרגת</w:t>
-      </w:r>
-      <w:r>
-        <w:rPr>
-          <w:rFonts w:cs="Gisha"/>
-          <w:rtl/>
-        </w:rPr>
-        <w:t xml:space="preserve"> </w:t>
-      </w:r>
-      <w:r>
-        <w:rPr>
-          <w:rFonts w:cs="Gisha" w:hint="cs"/>
-          <w:rtl/>
-        </w:rPr>
-        <w:t>קושי</w:t>
-      </w:r>
-      <w:r>
-        <w:rPr>
-          <w:rFonts w:cs="Gisha"/>
-          <w:rtl/>
-        </w:rPr>
-        <w:t xml:space="preserve"> </w:t>
-      </w:r>
-      <w:r>
-        <w:rPr>
-          <w:rFonts w:cs="Gisha" w:hint="cs"/>
-          <w:b/>
-          <w:bCs/>
-          <w:rtl/>
-        </w:rPr>
-        <w:t>קשה מאד</w:t>
-      </w:r>
-      <w:r>
-        <w:rPr>
-          <w:rFonts w:cs="Gisha"/>
-          <w:b/>
-          <w:bCs/>
-          <w:rtl/>
-        </w:rPr>
-        <w:t xml:space="preserve"> – </w:t>
-      </w:r>
-      <w:r>
-        <w:rPr>
-          <w:rFonts w:cs="Gisha"/>
-          <w:b/>
-          <w:bCs/>
-        </w:rPr>
-        <w:t>Very Hard</w:t>
-      </w:r>
-      <w:r>
-        <w:rPr>
-          <w:rFonts w:cs="Gisha"/>
-          <w:rtl/>
-        </w:rPr>
-        <w:t xml:space="preserve">. </w:t>
-      </w:r>
-      <w:r>
-        <w:rPr>
-          <w:rFonts w:cs="Gisha" w:hint="cs"/>
-          <w:rtl/>
-        </w:rPr>
-        <w:t>פתרו</w:t>
-      </w:r>
-      <w:r>
-        <w:rPr>
-          <w:rFonts w:cs="Gisha"/>
-          <w:rtl/>
-        </w:rPr>
-        <w:t xml:space="preserve"> </w:t>
-      </w:r>
-      <w:r>
-        <w:rPr>
-          <w:rFonts w:cs="Gisha" w:hint="cs"/>
-          <w:rtl/>
-        </w:rPr>
-        <w:t>אותה</w:t>
-      </w:r>
-      <w:r>
-        <w:rPr>
-          <w:rFonts w:cs="Gisha"/>
-          <w:rtl/>
-        </w:rPr>
-        <w:t xml:space="preserve"> </w:t>
-      </w:r>
-      <w:r>
-        <w:rPr>
-          <w:rFonts w:cs="Gisha" w:hint="cs"/>
-          <w:rtl/>
-        </w:rPr>
-        <w:t>בפייתון</w:t>
-      </w:r>
-      <w:r>
-        <w:rPr>
-          <w:rFonts w:cs="Gisha"/>
-          <w:rtl/>
-        </w:rPr>
-        <w:t>.</w:t>
-      </w:r>
-    </w:p>
-    <w:p>
-      <w:pPr>
-        <w:rPr>
-          <w:rFonts w:cs="Gisha"/>
-          <w:rtl/>
-        </w:rPr>
-      </w:pPr>
-      <w:r>
-        <w:rPr>
-          <w:rFonts w:cs="Gisha" w:hint="cs"/>
-          <w:rtl/>
-        </w:rPr>
-        <w:t>יש</w:t>
-      </w:r>
-      <w:r>
-        <w:rPr>
-          <w:rFonts w:cs="Gisha"/>
-          <w:rtl/>
-        </w:rPr>
-        <w:t xml:space="preserve"> </w:t>
-      </w:r>
-      <w:r>
-        <w:rPr>
-          <w:rFonts w:cs="Gisha" w:hint="cs"/>
-          <w:rtl/>
-        </w:rPr>
-        <w:t>להגיש</w:t>
-      </w:r>
-      <w:r>
-        <w:rPr>
-          <w:rFonts w:cs="Gisha"/>
-          <w:rtl/>
-        </w:rPr>
-        <w:t xml:space="preserve"> </w:t>
-      </w:r>
-      <w:r>
-        <w:rPr>
-          <w:rFonts w:cs="Gisha" w:hint="cs"/>
-          <w:rtl/>
-        </w:rPr>
-        <w:t>קישור</w:t>
-      </w:r>
-      <w:r>
-        <w:rPr>
-          <w:rFonts w:cs="Gisha"/>
-          <w:rtl/>
-        </w:rPr>
-        <w:t xml:space="preserve"> </w:t>
-      </w:r>
-      <w:r>
-        <w:rPr>
-          <w:rFonts w:cs="Gisha" w:hint="cs"/>
-          <w:rtl/>
-        </w:rPr>
-        <w:t>לפתרון</w:t>
-      </w:r>
-      <w:r>
-        <w:rPr>
-          <w:rFonts w:cs="Gisha"/>
-          <w:rtl/>
-        </w:rPr>
-        <w:t xml:space="preserve"> </w:t>
-      </w:r>
-      <w:r>
-        <w:rPr>
-          <w:rFonts w:cs="Gisha" w:hint="cs"/>
-          <w:rtl/>
-        </w:rPr>
-        <w:t>שלכם</w:t>
-      </w:r>
-      <w:r>
-        <w:rPr>
-          <w:rFonts w:cs="Gisha"/>
-          <w:rtl/>
-        </w:rPr>
-        <w:t xml:space="preserve"> </w:t>
-      </w:r>
-      <w:r>
-        <w:rPr>
-          <w:rFonts w:cs="Gisha" w:hint="cs"/>
-          <w:rtl/>
-        </w:rPr>
-        <w:t>באתר</w:t>
-      </w:r>
-      <w:r>
-        <w:rPr>
-          <w:rFonts w:cs="Gisha"/>
-          <w:rtl/>
-        </w:rPr>
-        <w:t xml:space="preserve"> </w:t>
-      </w:r>
-      <w:r>
-        <w:rPr>
-          <w:rFonts w:cs="Gisha"/>
-        </w:rPr>
-        <w:t>codingame</w:t>
-      </w:r>
-      <w:r>
-        <w:rPr>
-          <w:rFonts w:cs="Gisha"/>
-          <w:rtl/>
-        </w:rPr>
-        <w:t xml:space="preserve"> + </w:t>
-      </w:r>
-      <w:r>
-        <w:rPr>
-          <w:rFonts w:cs="Gisha" w:hint="cs"/>
-          <w:rtl/>
-        </w:rPr>
-        <w:t>צילום</w:t>
-      </w:r>
-      <w:r>
-        <w:rPr>
-          <w:rFonts w:cs="Gisha"/>
-          <w:rtl/>
-        </w:rPr>
-        <w:t xml:space="preserve"> </w:t>
-      </w:r>
-      <w:r>
-        <w:rPr>
-          <w:rFonts w:cs="Gisha" w:hint="cs"/>
-          <w:rtl/>
-        </w:rPr>
-        <w:t>מסך</w:t>
-      </w:r>
-      <w:r>
-        <w:rPr>
-          <w:rFonts w:cs="Gisha"/>
-          <w:rtl/>
-        </w:rPr>
-        <w:t>.</w:t>
+        <w:t>פרטים נוספים יינתנו אחרי ההרצאה.</w:t>
       </w:r>
     </w:p>
     <w:p>
@@ -682,7 +242,7 @@
         </mc:Choice>
         <mc:Fallback>
           <w:pict>
-            <v:shape w14:anchorId="5435BA87" id="צורה אוטומטית 21" o:spid="_x0000_s1026" style="position:absolute;margin-left:0;margin-top:0;width:434.75pt;height:.3pt;flip:x;z-index:-503316478;visibility:visible;mso-wrap-style:square;mso-wrap-distance-left:0;mso-wrap-distance-top:0;mso-wrap-distance-right:0;mso-wrap-distance-bottom:0;mso-position-horizontal:center;mso-position-horizontal-relative:margin;mso-position-vertical:center;mso-position-vertical-relative:text;v-text-anchor:top" coordsize="21600,21600" o:gfxdata="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" path="m,l21600,21600e" filled="f" strokecolor="#95b3d7 [1940]" strokeweight=".35mm">
+            <v:shape w14:anchorId="5B28B7F5" id="צורה אוטומטית 21" o:spid="_x0000_s1026" style="position:absolute;margin-left:0;margin-top:0;width:434.75pt;height:.3pt;flip:x;z-index:-503316478;visibility:visible;mso-wrap-style:square;mso-wrap-distance-left:0;mso-wrap-distance-top:0;mso-wrap-distance-right:0;mso-wrap-distance-bottom:0;mso-position-horizontal:center;mso-position-horizontal-relative:margin;mso-position-vertical:center;mso-position-vertical-relative:text;v-text-anchor:top" coordsize="21600,21600" o:gfxdata="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" path="m,l21600,21600e" filled="f" strokecolor="#95b3d7 [1940]" strokeweight=".35mm">
               <v:path arrowok="t"/>
               <w10:wrap anchorx="margin"/>
             </v:shape>

--- a/11-python-Flask/homework.docx
+++ b/11-python-Flask/homework.docx
@@ -45,7 +45,6 @@
     </w:p>
     <w:p>
       <w:pPr>
-        <w:pStyle w:val="2"/>
         <w:rPr>
           <w:rtl/>
         </w:rPr>
@@ -55,7 +54,7 @@
           <w:rFonts w:hint="cs"/>
           <w:rtl/>
         </w:rPr>
-        <w:t>אתר להדגמת האלגוריתם</w:t>
+        <w:t>משקל המטלה = 4 נקודות.</w:t>
       </w:r>
     </w:p>
     <w:p>
@@ -66,24 +65,428 @@
       </w:pPr>
       <w:r>
         <w:rPr>
-          <w:rFonts w:hint="cs"/>
-          <w:rtl/>
-        </w:rPr>
-        <w:t xml:space="preserve">בנו בעזרת </w:t>
-      </w:r>
-      <w:r>
-        <w:t>Flask</w:t>
-      </w:r>
-      <w:r>
-        <w:rPr>
-          <w:rFonts w:hint="cs"/>
-          <w:rtl/>
-        </w:rPr>
-        <w:t xml:space="preserve"> אתר פשוט להדגמת האלגוריתם שלכם.</w:t>
+          <w:rFonts w:cs="Gisha" w:hint="cs"/>
+          <w:rtl/>
+        </w:rPr>
+        <w:t>לפני</w:t>
+      </w:r>
+      <w:r>
+        <w:rPr>
+          <w:rFonts w:cs="Gisha"/>
+          <w:rtl/>
+        </w:rPr>
+        <w:t xml:space="preserve"> </w:t>
+      </w:r>
+      <w:r>
+        <w:rPr>
+          <w:rFonts w:cs="Gisha" w:hint="cs"/>
+          <w:rtl/>
+        </w:rPr>
+        <w:t>תחילת</w:t>
+      </w:r>
+      <w:r>
+        <w:rPr>
+          <w:rFonts w:cs="Gisha"/>
+          <w:rtl/>
+        </w:rPr>
+        <w:t xml:space="preserve"> </w:t>
+      </w:r>
+      <w:r>
+        <w:rPr>
+          <w:rFonts w:cs="Gisha" w:hint="cs"/>
+          <w:rtl/>
+        </w:rPr>
+        <w:t>המטלה</w:t>
+      </w:r>
+      <w:r>
+        <w:rPr>
+          <w:rFonts w:cs="Gisha"/>
+          <w:rtl/>
+        </w:rPr>
+        <w:t xml:space="preserve">, </w:t>
+      </w:r>
+      <w:r>
+        <w:rPr>
+          <w:rFonts w:cs="Gisha" w:hint="cs"/>
+          <w:rtl/>
+        </w:rPr>
+        <w:t>אנא</w:t>
+      </w:r>
+      <w:r>
+        <w:rPr>
+          <w:rFonts w:cs="Gisha"/>
+          <w:rtl/>
+        </w:rPr>
+        <w:t xml:space="preserve"> </w:t>
+      </w:r>
+      <w:r>
+        <w:rPr>
+          <w:rFonts w:cs="Gisha" w:hint="cs"/>
+          <w:rtl/>
+        </w:rPr>
+        <w:t>אנא</w:t>
+      </w:r>
+      <w:r>
+        <w:rPr>
+          <w:rFonts w:cs="Gisha"/>
+          <w:rtl/>
+        </w:rPr>
+        <w:t xml:space="preserve"> </w:t>
+      </w:r>
+      <w:r>
+        <w:rPr>
+          <w:rFonts w:cs="Gisha" w:hint="cs"/>
+          <w:rtl/>
+        </w:rPr>
+        <w:t>תקנו</w:t>
+      </w:r>
+      <w:r>
+        <w:rPr>
+          <w:rFonts w:cs="Gisha"/>
+          <w:rtl/>
+        </w:rPr>
+        <w:t xml:space="preserve"> </w:t>
+      </w:r>
+      <w:r>
+        <w:rPr>
+          <w:rFonts w:cs="Gisha" w:hint="cs"/>
+          <w:rtl/>
+        </w:rPr>
+        <w:t>את</w:t>
+      </w:r>
+      <w:r>
+        <w:rPr>
+          <w:rFonts w:cs="Gisha"/>
+          <w:rtl/>
+        </w:rPr>
+        <w:t xml:space="preserve"> </w:t>
+      </w:r>
+      <w:r>
+        <w:rPr>
+          <w:rFonts w:cs="Gisha" w:hint="cs"/>
+          <w:rtl/>
+        </w:rPr>
+        <w:t>כל</w:t>
+      </w:r>
+      <w:r>
+        <w:rPr>
+          <w:rFonts w:cs="Gisha"/>
+          <w:rtl/>
+        </w:rPr>
+        <w:t xml:space="preserve"> </w:t>
+      </w:r>
+      <w:r>
+        <w:rPr>
+          <w:rFonts w:cs="Gisha" w:hint="cs"/>
+          <w:rtl/>
+        </w:rPr>
+        <w:t>ההערות</w:t>
+      </w:r>
+      <w:r>
+        <w:rPr>
+          <w:rFonts w:cs="Gisha"/>
+          <w:rtl/>
+        </w:rPr>
+        <w:t xml:space="preserve"> </w:t>
+      </w:r>
+      <w:r>
+        <w:rPr>
+          <w:rFonts w:cs="Gisha" w:hint="cs"/>
+          <w:rtl/>
+        </w:rPr>
+        <w:t>שקיבלתם</w:t>
+      </w:r>
+      <w:r>
+        <w:rPr>
+          <w:rFonts w:cs="Gisha"/>
+          <w:rtl/>
+        </w:rPr>
+        <w:t xml:space="preserve"> </w:t>
+      </w:r>
+      <w:r>
+        <w:rPr>
+          <w:rFonts w:cs="Gisha" w:hint="cs"/>
+          <w:rtl/>
+        </w:rPr>
+        <w:t>על</w:t>
+      </w:r>
+      <w:r>
+        <w:rPr>
+          <w:rFonts w:cs="Gisha"/>
+          <w:rtl/>
+        </w:rPr>
+        <w:t xml:space="preserve"> </w:t>
+      </w:r>
+      <w:r>
+        <w:rPr>
+          <w:rFonts w:cs="Gisha" w:hint="cs"/>
+          <w:rtl/>
+        </w:rPr>
+        <w:t>האלגוריתם</w:t>
+      </w:r>
+      <w:r>
+        <w:rPr>
+          <w:rFonts w:cs="Gisha"/>
+          <w:rtl/>
+        </w:rPr>
+        <w:t xml:space="preserve"> </w:t>
+      </w:r>
+      <w:r>
+        <w:rPr>
+          <w:rFonts w:cs="Gisha" w:hint="cs"/>
+          <w:rtl/>
+        </w:rPr>
+        <w:t>שלכם</w:t>
+      </w:r>
+      <w:r>
+        <w:rPr>
+          <w:rFonts w:cs="Gisha"/>
+          <w:rtl/>
+        </w:rPr>
+        <w:t xml:space="preserve"> </w:t>
+      </w:r>
+      <w:r>
+        <w:rPr>
+          <w:rFonts w:cs="Gisha" w:hint="cs"/>
+          <w:rtl/>
+        </w:rPr>
+        <w:t>בהצגה</w:t>
+      </w:r>
+      <w:r>
+        <w:rPr>
+          <w:rFonts w:cs="Gisha"/>
+          <w:rtl/>
+        </w:rPr>
+        <w:t xml:space="preserve"> </w:t>
+      </w:r>
+      <w:r>
+        <w:rPr>
+          <w:rFonts w:cs="Gisha" w:hint="cs"/>
+          <w:rtl/>
+        </w:rPr>
+        <w:t>בעל</w:t>
+      </w:r>
+      <w:r>
+        <w:rPr>
+          <w:rFonts w:cs="Gisha"/>
+          <w:rtl/>
+        </w:rPr>
+        <w:t>-</w:t>
+      </w:r>
+      <w:r>
+        <w:rPr>
+          <w:rFonts w:cs="Gisha" w:hint="cs"/>
+          <w:rtl/>
+        </w:rPr>
+        <w:t>פה</w:t>
+      </w:r>
+      <w:r>
+        <w:rPr>
+          <w:rFonts w:cs="Gisha"/>
+          <w:rtl/>
+        </w:rPr>
+        <w:t xml:space="preserve"> (</w:t>
+      </w:r>
+      <w:r>
+        <w:rPr>
+          <w:rFonts w:cs="Gisha" w:hint="cs"/>
+          <w:rtl/>
+        </w:rPr>
+        <w:t>אם</w:t>
+      </w:r>
+      <w:r>
+        <w:rPr>
+          <w:rFonts w:cs="Gisha"/>
+          <w:rtl/>
+        </w:rPr>
+        <w:t xml:space="preserve"> </w:t>
+      </w:r>
+      <w:r>
+        <w:rPr>
+          <w:rFonts w:cs="Gisha" w:hint="cs"/>
+          <w:rtl/>
+        </w:rPr>
+        <w:t>הצגתם</w:t>
+      </w:r>
+      <w:r>
+        <w:rPr>
+          <w:rFonts w:cs="Gisha"/>
+          <w:rtl/>
+        </w:rPr>
+        <w:t xml:space="preserve">) </w:t>
+      </w:r>
+      <w:r>
+        <w:rPr>
+          <w:rFonts w:cs="Gisha" w:hint="cs"/>
+          <w:rtl/>
+        </w:rPr>
+        <w:t>או</w:t>
+      </w:r>
+      <w:r>
+        <w:rPr>
+          <w:rFonts w:cs="Gisha"/>
+          <w:rtl/>
+        </w:rPr>
+        <w:t xml:space="preserve"> </w:t>
+      </w:r>
+      <w:r>
+        <w:rPr>
+          <w:rFonts w:cs="Gisha" w:hint="cs"/>
+          <w:rtl/>
+        </w:rPr>
+        <w:t>במודל</w:t>
+      </w:r>
+      <w:r>
+        <w:rPr>
+          <w:rFonts w:cs="Gisha"/>
+          <w:rtl/>
+        </w:rPr>
+        <w:t xml:space="preserve"> </w:t>
+      </w:r>
+      <w:r>
+        <w:rPr>
+          <w:rFonts w:cs="Gisha" w:hint="cs"/>
+          <w:rtl/>
+        </w:rPr>
+        <w:t>או</w:t>
+      </w:r>
+      <w:r>
+        <w:rPr>
+          <w:rFonts w:cs="Gisha"/>
+          <w:rtl/>
+        </w:rPr>
+        <w:t xml:space="preserve"> </w:t>
+      </w:r>
+      <w:r>
+        <w:rPr>
+          <w:rFonts w:cs="Gisha" w:hint="cs"/>
+          <w:rtl/>
+        </w:rPr>
+        <w:t>בדואל</w:t>
+      </w:r>
+      <w:r>
+        <w:rPr>
+          <w:rFonts w:cs="Gisha"/>
+          <w:rtl/>
+        </w:rPr>
+        <w:t xml:space="preserve">, </w:t>
+      </w:r>
+      <w:r>
+        <w:rPr>
+          <w:rFonts w:cs="Gisha" w:hint="cs"/>
+          <w:rtl/>
+        </w:rPr>
+        <w:t>ושלחו</w:t>
+      </w:r>
+      <w:r>
+        <w:rPr>
+          <w:rFonts w:cs="Gisha"/>
+          <w:rtl/>
+        </w:rPr>
+        <w:t xml:space="preserve"> </w:t>
+      </w:r>
+      <w:r>
+        <w:rPr>
+          <w:rFonts w:cs="Gisha" w:hint="cs"/>
+          <w:rtl/>
+        </w:rPr>
+        <w:t>לי</w:t>
+      </w:r>
+      <w:r>
+        <w:rPr>
+          <w:rFonts w:cs="Gisha"/>
+          <w:rtl/>
+        </w:rPr>
+        <w:t xml:space="preserve"> </w:t>
+      </w:r>
+      <w:r>
+        <w:rPr>
+          <w:rFonts w:cs="Gisha" w:hint="cs"/>
+          <w:rtl/>
+        </w:rPr>
+        <w:t>דואל</w:t>
+      </w:r>
+      <w:r>
+        <w:rPr>
+          <w:rFonts w:cs="Gisha"/>
+          <w:rtl/>
+        </w:rPr>
+        <w:t xml:space="preserve"> </w:t>
+      </w:r>
+      <w:r>
+        <w:rPr>
+          <w:rFonts w:cs="Gisha" w:hint="cs"/>
+          <w:rtl/>
+        </w:rPr>
+        <w:t>כדי</w:t>
+      </w:r>
+      <w:r>
+        <w:rPr>
+          <w:rFonts w:cs="Gisha"/>
+          <w:rtl/>
+        </w:rPr>
+        <w:t xml:space="preserve"> </w:t>
+      </w:r>
+      <w:r>
+        <w:rPr>
+          <w:rFonts w:cs="Gisha" w:hint="cs"/>
+          <w:rtl/>
+        </w:rPr>
+        <w:t>שאתקן</w:t>
+      </w:r>
+      <w:r>
+        <w:rPr>
+          <w:rFonts w:cs="Gisha"/>
+          <w:rtl/>
+        </w:rPr>
+        <w:t xml:space="preserve"> </w:t>
+      </w:r>
+      <w:r>
+        <w:rPr>
+          <w:rFonts w:cs="Gisha" w:hint="cs"/>
+          <w:rtl/>
+        </w:rPr>
+        <w:t>לכם</w:t>
+      </w:r>
+      <w:r>
+        <w:rPr>
+          <w:rFonts w:cs="Gisha"/>
+          <w:rtl/>
+        </w:rPr>
+        <w:t xml:space="preserve"> </w:t>
+      </w:r>
+      <w:r>
+        <w:rPr>
+          <w:rFonts w:cs="Gisha" w:hint="cs"/>
+          <w:rtl/>
+        </w:rPr>
+        <w:t>את</w:t>
+      </w:r>
+      <w:r>
+        <w:rPr>
+          <w:rFonts w:cs="Gisha"/>
+          <w:rtl/>
+        </w:rPr>
+        <w:t xml:space="preserve"> </w:t>
+      </w:r>
+      <w:r>
+        <w:rPr>
+          <w:rFonts w:cs="Gisha" w:hint="cs"/>
+          <w:rtl/>
+        </w:rPr>
+        <w:t>הציון</w:t>
+      </w:r>
+      <w:r>
+        <w:rPr>
+          <w:rFonts w:cs="Gisha"/>
+          <w:rtl/>
+        </w:rPr>
+        <w:t>.</w:t>
       </w:r>
     </w:p>
     <w:p>
       <w:pPr>
+        <w:pStyle w:val="2"/>
         <w:rPr>
           <w:rtl/>
         </w:rPr>
@@ -93,7 +496,7 @@
           <w:rFonts w:hint="cs"/>
           <w:rtl/>
         </w:rPr>
-        <w:t>ניתן לשלב עם גליון גוגל ממטלה קודמת.</w:t>
+        <w:t>אתר להדגמת האלגוריתם</w:t>
       </w:r>
     </w:p>
     <w:p>
@@ -107,7 +510,275 @@
           <w:rFonts w:hint="cs"/>
           <w:rtl/>
         </w:rPr>
-        <w:t>פרטים נוספים יינתנו אחרי ההרצאה.</w:t>
+        <w:t xml:space="preserve">בנו בעזרת </w:t>
+      </w:r>
+      <w:r>
+        <w:t>Flask</w:t>
+      </w:r>
+      <w:r>
+        <w:rPr>
+          <w:rFonts w:hint="cs"/>
+          <w:rtl/>
+        </w:rPr>
+        <w:t xml:space="preserve"> אתר </w:t>
+      </w:r>
+      <w:r>
+        <w:rPr>
+          <w:rFonts w:hint="cs"/>
+          <w:rtl/>
+        </w:rPr>
+        <w:t xml:space="preserve">אינטרנט </w:t>
+      </w:r>
+      <w:r>
+        <w:rPr>
+          <w:rFonts w:hint="cs"/>
+          <w:rtl/>
+        </w:rPr>
+        <w:t>פשוט להדגמת האלגוריתם שלכם.</w:t>
+      </w:r>
+      <w:r>
+        <w:rPr>
+          <w:rFonts w:hint="cs"/>
+          <w:rtl/>
+        </w:rPr>
+        <w:t xml:space="preserve"> הקלט והפלט יתבצעו באחת משלוש דרכים לבחירתכם:</w:t>
+      </w:r>
+    </w:p>
+    <w:p>
+      <w:pPr>
+        <w:rPr>
+          <w:rtl/>
+        </w:rPr>
+      </w:pPr>
+      <w:r>
+        <w:rPr>
+          <w:rFonts w:hint="cs"/>
+          <w:b/>
+          <w:bCs/>
+          <w:rtl/>
+        </w:rPr>
+        <w:t>א.</w:t>
+      </w:r>
+      <w:r>
+        <w:rPr>
+          <w:rFonts w:hint="cs"/>
+          <w:rtl/>
+        </w:rPr>
+        <w:t xml:space="preserve"> הקלט מגיע דרך טופס רגיל ובו פקדים מסוגים שונים בהתאם לקלט שהאלגוריתם מקבל (שמות, מספרים וכו'). כשלוחצים על כפתור ההגשה, מגיעים לדף חדש ובו רואים את הקלט והפלט.</w:t>
+      </w:r>
+    </w:p>
+    <w:p>
+      <w:pPr>
+        <w:rPr>
+          <w:rtl/>
+        </w:rPr>
+      </w:pPr>
+      <w:r>
+        <w:rPr>
+          <w:rFonts w:hint="cs"/>
+          <w:b/>
+          <w:bCs/>
+          <w:rtl/>
+        </w:rPr>
+        <w:t>ב.</w:t>
+      </w:r>
+      <w:r>
+        <w:rPr>
+          <w:rFonts w:hint="cs"/>
+          <w:rtl/>
+        </w:rPr>
+        <w:t xml:space="preserve"> הקלט נמצא במחברת-גוגל (</w:t>
+      </w:r>
+      <w:r>
+        <w:t>Google Spreadsheet</w:t>
+      </w:r>
+      <w:r>
+        <w:rPr>
+          <w:rFonts w:hint="cs"/>
+          <w:rtl/>
+        </w:rPr>
+        <w:t xml:space="preserve">), בגליון בשם </w:t>
+      </w:r>
+      <w:r>
+        <w:t>Input</w:t>
+      </w:r>
+      <w:r>
+        <w:rPr>
+          <w:rFonts w:hint="cs"/>
+          <w:rtl/>
+        </w:rPr>
+        <w:t>. באתר יש פקד אחד</w:t>
+      </w:r>
+      <w:r>
+        <w:rPr>
+          <w:rFonts w:hint="cs"/>
+          <w:rtl/>
+        </w:rPr>
+        <w:t>,</w:t>
+      </w:r>
+      <w:r>
+        <w:rPr>
+          <w:rFonts w:hint="cs"/>
+          <w:rtl/>
+        </w:rPr>
+        <w:t xml:space="preserve"> ובו מכניסים קישור </w:t>
+      </w:r>
+      <w:r>
+        <w:rPr>
+          <w:rFonts w:hint="cs"/>
+          <w:rtl/>
+        </w:rPr>
+        <w:t>(</w:t>
+      </w:r>
+      <w:r>
+        <w:t>URL</w:t>
+      </w:r>
+      <w:r>
+        <w:rPr>
+          <w:rFonts w:hint="cs"/>
+          <w:rtl/>
+        </w:rPr>
+        <w:t xml:space="preserve">) </w:t>
+      </w:r>
+      <w:r>
+        <w:rPr>
+          <w:rFonts w:hint="cs"/>
+          <w:rtl/>
+        </w:rPr>
+        <w:t xml:space="preserve">למחברת-גוגל. כשלוחצים על כפתור ההגשה, הפלט נכתב לאותה מחברת-גוגל, לגליון בשם </w:t>
+      </w:r>
+      <w:r>
+        <w:t>Output</w:t>
+      </w:r>
+      <w:r>
+        <w:rPr>
+          <w:rFonts w:hint="cs"/>
+          <w:rtl/>
+        </w:rPr>
+        <w:t xml:space="preserve">. </w:t>
+      </w:r>
+    </w:p>
+    <w:p>
+      <w:pPr>
+        <w:rPr>
+          <w:rtl/>
+        </w:rPr>
+      </w:pPr>
+      <w:r>
+        <w:rPr>
+          <w:rFonts w:hint="cs"/>
+          <w:b/>
+          <w:bCs/>
+          <w:rtl/>
+        </w:rPr>
+        <w:t>ג.</w:t>
+      </w:r>
+      <w:r>
+        <w:rPr>
+          <w:rFonts w:hint="cs"/>
+          <w:rtl/>
+        </w:rPr>
+        <w:t xml:space="preserve"> הקלט מגיע דרך קובץ </w:t>
+      </w:r>
+      <w:r>
+        <w:t>CSV</w:t>
+      </w:r>
+      <w:r>
+        <w:rPr>
+          <w:rFonts w:hint="cs"/>
+          <w:rtl/>
+        </w:rPr>
+        <w:t xml:space="preserve"> שמעלים בעזרת פקד העלאת-קבצים. כשלוחצים על כפתור ההגשה, נוצר קובץ </w:t>
+      </w:r>
+      <w:r>
+        <w:t>CSV</w:t>
+      </w:r>
+      <w:r>
+        <w:rPr>
+          <w:rFonts w:hint="cs"/>
+          <w:rtl/>
+        </w:rPr>
+        <w:t xml:space="preserve"> חדש עם הפלט, ומגיעים לדף חדש שבו יש קישור להורדת קובץ הפלט.</w:t>
+      </w:r>
+    </w:p>
+    <w:p>
+      <w:pPr>
+        <w:rPr>
+          <w:rtl/>
+        </w:rPr>
+      </w:pPr>
+      <w:r>
+        <w:rPr>
+          <w:rFonts w:hint="cs"/>
+          <w:rtl/>
+        </w:rPr>
+        <w:t xml:space="preserve">הגישו </w:t>
+      </w:r>
+      <w:r>
+        <w:rPr>
+          <w:rFonts w:hint="cs"/>
+          <w:rtl/>
+        </w:rPr>
+        <w:t>צילומי-מסך של קלט ופלט.</w:t>
+      </w:r>
+    </w:p>
+    <w:p>
+      <w:pPr>
+        <w:pStyle w:val="2"/>
+        <w:rPr>
+          <w:rtl/>
+        </w:rPr>
+      </w:pPr>
+      <w:r>
+        <w:rPr>
+          <w:rFonts w:hint="cs"/>
+          <w:rtl/>
+        </w:rPr>
+        <w:t>פירסום האתר שלכם</w:t>
+      </w:r>
+    </w:p>
+    <w:p>
+      <w:pPr>
+        <w:rPr>
+          <w:rFonts w:cs="Gisha"/>
+          <w:rtl/>
+        </w:rPr>
+      </w:pPr>
+      <w:r>
+        <w:rPr>
+          <w:rFonts w:cs="Gisha" w:hint="cs"/>
+          <w:rtl/>
+        </w:rPr>
+        <w:t xml:space="preserve">העלו את האתר שבניתם לאתר חינמי כגון </w:t>
+      </w:r>
+      <w:r>
+        <w:rPr>
+          <w:rFonts w:cs="Gisha"/>
+          <w:b/>
+          <w:bCs/>
+        </w:rPr>
+        <w:t>PythonAnywhere.com</w:t>
+      </w:r>
+      <w:r>
+        <w:rPr>
+          <w:rFonts w:cs="Gisha" w:hint="cs"/>
+          <w:rtl/>
+        </w:rPr>
+        <w:t xml:space="preserve">. </w:t>
+      </w:r>
+      <w:r>
+        <w:rPr>
+          <w:rFonts w:hint="cs"/>
+          <w:rtl/>
+        </w:rPr>
+        <w:t xml:space="preserve">הגישו </w:t>
+      </w:r>
+      <w:r>
+        <w:rPr>
+          <w:rFonts w:cs="Gisha" w:hint="cs"/>
+          <w:rtl/>
+        </w:rPr>
+        <w:t>קישור לאתר.</w:t>
       </w:r>
     </w:p>
     <w:p>
@@ -242,7 +913,7 @@
         </mc:Choice>
         <mc:Fallback>
           <w:pict>
-            <v:shape w14:anchorId="5B28B7F5" id="צורה אוטומטית 21" o:spid="_x0000_s1026" style="position:absolute;margin-left:0;margin-top:0;width:434.75pt;height:.3pt;flip:x;z-index:-503316478;visibility:visible;mso-wrap-style:square;mso-wrap-distance-left:0;mso-wrap-distance-top:0;mso-wrap-distance-right:0;mso-wrap-distance-bottom:0;mso-position-horizontal:center;mso-position-horizontal-relative:margin;mso-position-vertical:center;mso-position-vertical-relative:text;v-text-anchor:top" coordsize="21600,21600" o:gfxdata="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" path="m,l21600,21600e" filled="f" strokecolor="#95b3d7 [1940]" strokeweight=".35mm">
+            <v:shape w14:anchorId="4D2EFE7B" id="צורה אוטומטית 21" o:spid="_x0000_s1026" style="position:absolute;margin-left:0;margin-top:0;width:434.75pt;height:.3pt;flip:x;z-index:-503316478;visibility:visible;mso-wrap-style:square;mso-wrap-distance-left:0;mso-wrap-distance-top:0;mso-wrap-distance-right:0;mso-wrap-distance-bottom:0;mso-position-horizontal:center;mso-position-horizontal-relative:margin;mso-position-vertical:center;mso-position-vertical-relative:text;v-text-anchor:top" coordsize="21600,21600" o:gfxdata="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" path="m,l21600,21600e" filled="f" strokecolor="#95b3d7 [1940]" strokeweight=".35mm">
               <v:path arrowok="t"/>
               <w10:wrap anchorx="margin"/>
             </v:shape>
@@ -898,6 +1569,92 @@
     </w:lvl>
   </w:abstractNum>
   <w:abstractNum w:abstractNumId="2" w15:restartNumberingAfterBreak="0">
+    <w:nsid w:val="20CA1615"/>
+    <w:multiLevelType w:val="hybridMultilevel"/>
+    <w:tmpl w:val="CBEA7988"/>
+    <w:lvl w:ilvl="0" w:tplc="2000000F">
+      <w:start w:val="1"/>
+      <w:numFmt w:val="decimal"/>
+      <w:lvlText w:val="%1."/>
+      <w:lvlJc w:val="left"/>
+      <w:pPr>
+        <w:ind w:left="720" w:hanging="360"/>
+      </w:pPr>
+    </w:lvl>
+    <w:lvl w:ilvl="1" w:tplc="20000019" w:tentative="1">
+      <w:start w:val="1"/>
+      <w:numFmt w:val="lowerLetter"/>
+      <w:lvlText w:val="%2."/>
+      <w:lvlJc w:val="left"/>
+      <w:pPr>
+        <w:ind w:left="1440" w:hanging="360"/>
+      </w:pPr>
+    </w:lvl>
+    <w:lvl w:ilvl="2" w:tplc="2000001B" w:tentative="1">
+      <w:start w:val="1"/>
+      <w:numFmt w:val="lowerRoman"/>
+      <w:lvlText w:val="%3."/>
+      <w:lvlJc w:val="right"/>
+      <w:pPr>
+        <w:ind w:left="2160" w:hanging="180"/>
+      </w:pPr>
+    </w:lvl>
+    <w:lvl w:ilvl="3" w:tplc="2000000F" w:tentative="1">
+      <w:start w:val="1"/>
+      <w:numFmt w:val="decimal"/>
+      <w:lvlText w:val="%4."/>
+      <w:lvlJc w:val="left"/>
+      <w:pPr>
+        <w:ind w:left="2880" w:hanging="360"/>
+      </w:pPr>
+    </w:lvl>
+    <w:lvl w:ilvl="4" w:tplc="20000019" w:tentative="1">
+      <w:start w:val="1"/>
+      <w:numFmt w:val="lowerLetter"/>
+      <w:lvlText w:val="%5."/>
+      <w:lvlJc w:val="left"/>
+      <w:pPr>
+        <w:ind w:left="3600" w:hanging="360"/>
+      </w:pPr>
+    </w:lvl>
+    <w:lvl w:ilvl="5" w:tplc="2000001B" w:tentative="1">
+      <w:start w:val="1"/>
+      <w:numFmt w:val="lowerRoman"/>
+      <w:lvlText w:val="%6."/>
+      <w:lvlJc w:val="right"/>
+      <w:pPr>
+        <w:ind w:left="4320" w:hanging="180"/>
+      </w:pPr>
+    </w:lvl>
+    <w:lvl w:ilvl="6" w:tplc="2000000F" w:tentative="1">
+      <w:start w:val="1"/>
+      <w:numFmt w:val="decimal"/>
+      <w:lvlText w:val="%7."/>
+      <w:lvlJc w:val="left"/>
+      <w:pPr>
+        <w:ind w:left="5040" w:hanging="360"/>
+      </w:pPr>
+    </w:lvl>
+    <w:lvl w:ilvl="7" w:tplc="20000019" w:tentative="1">
+      <w:start w:val="1"/>
+      <w:numFmt w:val="lowerLetter"/>
+      <w:lvlText w:val="%8."/>
+      <w:lvlJc w:val="left"/>
+      <w:pPr>
+        <w:ind w:left="5760" w:hanging="360"/>
+      </w:pPr>
+    </w:lvl>
+    <w:lvl w:ilvl="8" w:tplc="2000001B" w:tentative="1">
+      <w:start w:val="1"/>
+      <w:numFmt w:val="lowerRoman"/>
+      <w:lvlText w:val="%9."/>
+      <w:lvlJc w:val="right"/>
+      <w:pPr>
+        <w:ind w:left="6480" w:hanging="180"/>
+      </w:pPr>
+    </w:lvl>
+  </w:abstractNum>
+  <w:abstractNum w:abstractNumId="3" w15:restartNumberingAfterBreak="0">
     <w:nsid w:val="32DC4CA1"/>
     <w:multiLevelType w:val="hybridMultilevel"/>
     <w:tmpl w:val="233041F4"/>
@@ -1010,7 +1767,7 @@
       </w:rPr>
     </w:lvl>
   </w:abstractNum>
-  <w:abstractNum w:abstractNumId="3" w15:restartNumberingAfterBreak="0">
+  <w:abstractNum w:abstractNumId="4" w15:restartNumberingAfterBreak="0">
     <w:nsid w:val="36785FE3"/>
     <w:multiLevelType w:val="hybridMultilevel"/>
     <w:tmpl w:val="A5DA3562"/>
@@ -1123,7 +1880,7 @@
       </w:rPr>
     </w:lvl>
   </w:abstractNum>
-  <w:abstractNum w:abstractNumId="4" w15:restartNumberingAfterBreak="0">
+  <w:abstractNum w:abstractNumId="5" w15:restartNumberingAfterBreak="0">
     <w:nsid w:val="3919453D"/>
     <w:multiLevelType w:val="hybridMultilevel"/>
     <w:tmpl w:val="1624D8BC"/>
@@ -1209,7 +1966,7 @@
       </w:pPr>
     </w:lvl>
   </w:abstractNum>
-  <w:abstractNum w:abstractNumId="5" w15:restartNumberingAfterBreak="0">
+  <w:abstractNum w:abstractNumId="6" w15:restartNumberingAfterBreak="0">
     <w:nsid w:val="3D831C8C"/>
     <w:multiLevelType w:val="hybridMultilevel"/>
     <w:tmpl w:val="E03A992C"/>
@@ -1322,7 +2079,7 @@
       </w:rPr>
     </w:lvl>
   </w:abstractNum>
-  <w:abstractNum w:abstractNumId="6" w15:restartNumberingAfterBreak="0">
+  <w:abstractNum w:abstractNumId="7" w15:restartNumberingAfterBreak="0">
     <w:nsid w:val="48064F49"/>
     <w:multiLevelType w:val="hybridMultilevel"/>
     <w:tmpl w:val="C3F07744"/>
@@ -1435,7 +2192,7 @@
       </w:rPr>
     </w:lvl>
   </w:abstractNum>
-  <w:abstractNum w:abstractNumId="7" w15:restartNumberingAfterBreak="0">
+  <w:abstractNum w:abstractNumId="8" w15:restartNumberingAfterBreak="0">
     <w:nsid w:val="4CF34588"/>
     <w:multiLevelType w:val="hybridMultilevel"/>
     <w:tmpl w:val="7B4EEF2E"/>
@@ -1548,7 +2305,7 @@
       </w:rPr>
     </w:lvl>
   </w:abstractNum>
-  <w:abstractNum w:abstractNumId="8" w15:restartNumberingAfterBreak="0">
+  <w:abstractNum w:abstractNumId="9" w15:restartNumberingAfterBreak="0">
     <w:nsid w:val="570C3C13"/>
     <w:multiLevelType w:val="hybridMultilevel"/>
     <w:tmpl w:val="E78A5688"/>
@@ -1661,7 +2418,7 @@
       </w:rPr>
     </w:lvl>
   </w:abstractNum>
-  <w:abstractNum w:abstractNumId="9" w15:restartNumberingAfterBreak="0">
+  <w:abstractNum w:abstractNumId="10" w15:restartNumberingAfterBreak="0">
     <w:nsid w:val="5E3F62EC"/>
     <w:multiLevelType w:val="hybridMultilevel"/>
     <w:tmpl w:val="9266BD94"/>
@@ -1774,7 +2531,7 @@
       </w:rPr>
     </w:lvl>
   </w:abstractNum>
-  <w:abstractNum w:abstractNumId="10" w15:restartNumberingAfterBreak="0">
+  <w:abstractNum w:abstractNumId="11" w15:restartNumberingAfterBreak="0">
     <w:nsid w:val="5F020B1E"/>
     <w:multiLevelType w:val="hybridMultilevel"/>
     <w:tmpl w:val="674ADA92"/>
@@ -1863,7 +2620,7 @@
       </w:pPr>
     </w:lvl>
   </w:abstractNum>
-  <w:abstractNum w:abstractNumId="11" w15:restartNumberingAfterBreak="0">
+  <w:abstractNum w:abstractNumId="12" w15:restartNumberingAfterBreak="0">
     <w:nsid w:val="62F77530"/>
     <w:multiLevelType w:val="hybridMultilevel"/>
     <w:tmpl w:val="F6A821B4"/>
@@ -1976,7 +2733,7 @@
       </w:rPr>
     </w:lvl>
   </w:abstractNum>
-  <w:abstractNum w:abstractNumId="12" w15:restartNumberingAfterBreak="0">
+  <w:abstractNum w:abstractNumId="13" w15:restartNumberingAfterBreak="0">
     <w:nsid w:val="68C10844"/>
     <w:multiLevelType w:val="hybridMultilevel"/>
     <w:tmpl w:val="8368CD2E"/>
@@ -2089,7 +2846,7 @@
       </w:rPr>
     </w:lvl>
   </w:abstractNum>
-  <w:abstractNum w:abstractNumId="13" w15:restartNumberingAfterBreak="0">
+  <w:abstractNum w:abstractNumId="14" w15:restartNumberingAfterBreak="0">
     <w:nsid w:val="771A6131"/>
     <w:multiLevelType w:val="hybridMultilevel"/>
     <w:tmpl w:val="A426E2FE"/>
@@ -2202,7 +2959,120 @@
       </w:rPr>
     </w:lvl>
   </w:abstractNum>
-  <w:abstractNum w:abstractNumId="14" w15:restartNumberingAfterBreak="0">
+  <w:abstractNum w:abstractNumId="15" w15:restartNumberingAfterBreak="0">
+    <w:nsid w:val="7AA55702"/>
+    <w:multiLevelType w:val="hybridMultilevel"/>
+    <w:tmpl w:val="69E4C304"/>
+    <w:lvl w:ilvl="0" w:tplc="20000001">
+      <w:start w:val="1"/>
+      <w:numFmt w:val="bullet"/>
+      <w:lvlText w:val=""/>
+      <w:lvlJc w:val="left"/>
+      <w:pPr>
+        <w:ind w:left="720" w:hanging="360"/>
+      </w:pPr>
+      <w:rPr>
+        <w:rFonts w:ascii="Symbol" w:hAnsi="Symbol" w:hint="default"/>
+      </w:rPr>
+    </w:lvl>
+    <w:lvl w:ilvl="1" w:tplc="20000003" w:tentative="1">
+      <w:start w:val="1"/>
+      <w:numFmt w:val="bullet"/>
+      <w:lvlText w:val="o"/>
+      <w:lvlJc w:val="left"/>
+      <w:pPr>
+        <w:ind w:left="1440" w:hanging="360"/>
+      </w:pPr>
+      <w:rPr>
+        <w:rFonts w:ascii="Courier New" w:hAnsi="Courier New" w:cs="Courier New" w:hint="default"/>
+      </w:rPr>
+    </w:lvl>
+    <w:lvl w:ilvl="2" w:tplc="20000005" w:tentative="1">
+      <w:start w:val="1"/>
+      <w:numFmt w:val="bullet"/>
+      <w:lvlText w:val=""/>
+      <w:lvlJc w:val="left"/>
+      <w:pPr>
+        <w:ind w:left="2160" w:hanging="360"/>
+      </w:pPr>
+      <w:rPr>
+        <w:rFonts w:ascii="Wingdings" w:hAnsi="Wingdings" w:hint="default"/>
+      </w:rPr>
+    </w:lvl>
+    <w:lvl w:ilvl="3" w:tplc="20000001" w:tentative="1">
+      <w:start w:val="1"/>
+      <w:numFmt w:val="bullet"/>
+      <w:lvlText w:val=""/>
+      <w:lvlJc w:val="left"/>
+      <w:pPr>
+        <w:ind w:left="2880" w:hanging="360"/>
+      </w:pPr>
+      <w:rPr>
+        <w:rFonts w:ascii="Symbol" w:hAnsi="Symbol" w:hint="default"/>
+      </w:rPr>
+    </w:lvl>
+    <w:lvl w:ilvl="4" w:tplc="20000003" w:tentative="1">
+      <w:start w:val="1"/>
+      <w:numFmt w:val="bullet"/>
+      <w:lvlText w:val="o"/>
+      <w:lvlJc w:val="left"/>
+      <w:pPr>
+        <w:ind w:left="3600" w:hanging="360"/>
+      </w:pPr>
+      <w:rPr>
+        <w:rFonts w:ascii="Courier New" w:hAnsi="Courier New" w:cs="Courier New" w:hint="default"/>
+      </w:rPr>
+    </w:lvl>
+    <w:lvl w:ilvl="5" w:tplc="20000005" w:tentative="1">
+      <w:start w:val="1"/>
+      <w:numFmt w:val="bullet"/>
+      <w:lvlText w:val=""/>
+      <w:lvlJc w:val="left"/>
+      <w:pPr>
+        <w:ind w:left="4320" w:hanging="360"/>
+      </w:pPr>
+      <w:rPr>
+        <w:rFonts w:ascii="Wingdings" w:hAnsi="Wingdings" w:hint="default"/>
+      </w:rPr>
+    </w:lvl>
+    <w:lvl w:ilvl="6" w:tplc="20000001" w:tentative="1">
+      <w:start w:val="1"/>
+      <w:numFmt w:val="bullet"/>
+      <w:lvlText w:val=""/>
+      <w:lvlJc w:val="left"/>
+      <w:pPr>
+        <w:ind w:left="5040" w:hanging="360"/>
+      </w:pPr>
+      <w:rPr>
+        <w:rFonts w:ascii="Symbol" w:hAnsi="Symbol" w:hint="default"/>
+      </w:rPr>
+    </w:lvl>
+    <w:lvl w:ilvl="7" w:tplc="20000003" w:tentative="1">
+      <w:start w:val="1"/>
+      <w:numFmt w:val="bullet"/>
+      <w:lvlText w:val="o"/>
+      <w:lvlJc w:val="left"/>
+      <w:pPr>
+        <w:ind w:left="5760" w:hanging="360"/>
+      </w:pPr>
+      <w:rPr>
+        <w:rFonts w:ascii="Courier New" w:hAnsi="Courier New" w:cs="Courier New" w:hint="default"/>
+      </w:rPr>
+    </w:lvl>
+    <w:lvl w:ilvl="8" w:tplc="20000005" w:tentative="1">
+      <w:start w:val="1"/>
+      <w:numFmt w:val="bullet"/>
+      <w:lvlText w:val=""/>
+      <w:lvlJc w:val="left"/>
+      <w:pPr>
+        <w:ind w:left="6480" w:hanging="360"/>
+      </w:pPr>
+      <w:rPr>
+        <w:rFonts w:ascii="Wingdings" w:hAnsi="Wingdings" w:hint="default"/>
+      </w:rPr>
+    </w:lvl>
+  </w:abstractNum>
+  <w:abstractNum w:abstractNumId="16" w15:restartNumberingAfterBreak="0">
     <w:nsid w:val="7D311CB0"/>
     <w:multiLevelType w:val="hybridMultilevel"/>
     <w:tmpl w:val="A0127794"/>
@@ -2316,49 +3186,55 @@
     </w:lvl>
   </w:abstractNum>
   <w:num w:numId="1" w16cid:durableId="1207061614">
-    <w:abstractNumId w:val="2"/>
+    <w:abstractNumId w:val="3"/>
   </w:num>
   <w:num w:numId="2" w16cid:durableId="728766651">
-    <w:abstractNumId w:val="4"/>
+    <w:abstractNumId w:val="5"/>
   </w:num>
   <w:num w:numId="3" w16cid:durableId="2059158516">
-    <w:abstractNumId w:val="10"/>
+    <w:abstractNumId w:val="11"/>
   </w:num>
   <w:num w:numId="4" w16cid:durableId="2144081891">
-    <w:abstractNumId w:val="5"/>
+    <w:abstractNumId w:val="6"/>
   </w:num>
   <w:num w:numId="5" w16cid:durableId="351229079">
-    <w:abstractNumId w:val="6"/>
+    <w:abstractNumId w:val="7"/>
   </w:num>
   <w:num w:numId="6" w16cid:durableId="1205755830">
+    <w:abstractNumId w:val="14"/>
+  </w:num>
+  <w:num w:numId="7" w16cid:durableId="1322538760">
     <w:abstractNumId w:val="13"/>
   </w:num>
-  <w:num w:numId="7" w16cid:durableId="1322538760">
-    <w:abstractNumId w:val="12"/>
-  </w:num>
   <w:num w:numId="8" w16cid:durableId="1960448846">
-    <w:abstractNumId w:val="8"/>
+    <w:abstractNumId w:val="9"/>
   </w:num>
   <w:num w:numId="9" w16cid:durableId="76950604">
-    <w:abstractNumId w:val="9"/>
+    <w:abstractNumId w:val="10"/>
   </w:num>
   <w:num w:numId="10" w16cid:durableId="609703259">
     <w:abstractNumId w:val="1"/>
   </w:num>
   <w:num w:numId="11" w16cid:durableId="749619114">
-    <w:abstractNumId w:val="11"/>
+    <w:abstractNumId w:val="12"/>
   </w:num>
   <w:num w:numId="12" w16cid:durableId="737174202">
-    <w:abstractNumId w:val="7"/>
+    <w:abstractNumId w:val="8"/>
   </w:num>
   <w:num w:numId="13" w16cid:durableId="400257024">
-    <w:abstractNumId w:val="14"/>
+    <w:abstractNumId w:val="16"/>
   </w:num>
   <w:num w:numId="14" w16cid:durableId="729769523">
     <w:abstractNumId w:val="0"/>
   </w:num>
   <w:num w:numId="15" w16cid:durableId="1164781725">
-    <w:abstractNumId w:val="3"/>
+    <w:abstractNumId w:val="4"/>
+  </w:num>
+  <w:num w:numId="16" w16cid:durableId="1933010154">
+    <w:abstractNumId w:val="2"/>
+  </w:num>
+  <w:num w:numId="17" w16cid:durableId="1946494834">
+    <w:abstractNumId w:val="15"/>
   </w:num>
 </w:numbering>
 </file>

--- a/11-python-Flask/homework.docx
+++ b/11-python-Flask/homework.docx
@@ -749,7 +749,21 @@
           <w:rFonts w:cs="Gisha" w:hint="cs"/>
           <w:rtl/>
         </w:rPr>
-        <w:t xml:space="preserve">העלו את האתר שבניתם לאתר חינמי כגון </w:t>
+        <w:t>העלו את האתר שבניתם ל</w:t>
+      </w:r>
+      <w:r>
+        <w:rPr>
+          <w:rFonts w:cs="Gisha" w:hint="cs"/>
+          <w:rtl/>
+        </w:rPr>
+        <w:t>שרת</w:t>
+      </w:r>
+      <w:r>
+        <w:rPr>
+          <w:rFonts w:cs="Gisha" w:hint="cs"/>
+          <w:rtl/>
+        </w:rPr>
+        <w:t xml:space="preserve"> חינמי כגון </w:t>
       </w:r>
       <w:r>
         <w:rPr>
@@ -779,6 +793,61 @@
           <w:rtl/>
         </w:rPr>
         <w:t>קישור לאתר.</w:t>
+      </w:r>
+    </w:p>
+    <w:p>
+      <w:pPr>
+        <w:rPr>
+          <w:rFonts w:cs="Gisha"/>
+          <w:rtl/>
+        </w:rPr>
+      </w:pPr>
+      <w:r>
+        <w:rPr>
+          <w:rFonts w:cs="Gisha" w:hint="cs"/>
+          <w:rtl/>
+        </w:rPr>
+        <w:t xml:space="preserve">שימו לב: כדי שהאתר יעבוד על השרת, יש לוודא שכל החבילות שהאתר שלכם צריך מותקנות על השרת. ניתן להתקין </w:t>
+      </w:r>
+      <w:r>
+        <w:rPr>
+          <w:rFonts w:cs="Gisha" w:hint="cs"/>
+          <w:rtl/>
+        </w:rPr>
+        <w:t xml:space="preserve">למשל ע"י </w:t>
+      </w:r>
+      <w:r>
+        <w:rPr>
+          <w:rFonts w:cs="Gisha"/>
+        </w:rPr>
+        <w:t>pip install</w:t>
+      </w:r>
+      <w:r>
+        <w:rPr>
+          <w:rFonts w:cs="Gisha" w:hint="cs"/>
+          <w:rtl/>
+        </w:rPr>
+        <w:t xml:space="preserve"> בתוך ה</w:t>
+      </w:r>
+      <w:r>
+        <w:rPr>
+          <w:rFonts w:cs="Gisha" w:hint="cs"/>
+          <w:rtl/>
+        </w:rPr>
+        <w:t>-</w:t>
+      </w:r>
+      <w:r>
+        <w:rPr>
+          <w:rFonts w:cs="Gisha"/>
+        </w:rPr>
+        <w:t>console</w:t>
+      </w:r>
+      <w:r>
+        <w:rPr>
+          <w:rFonts w:cs="Gisha" w:hint="cs"/>
+          <w:rtl/>
+        </w:rPr>
+        <w:t xml:space="preserve"> של השרת.  </w:t>
       </w:r>
     </w:p>
     <w:p>
@@ -913,7 +982,7 @@
         </mc:Choice>
         <mc:Fallback>
           <w:pict>
-            <v:shape w14:anchorId="4D2EFE7B" id="צורה אוטומטית 21" o:spid="_x0000_s1026" style="position:absolute;margin-left:0;margin-top:0;width:434.75pt;height:.3pt;flip:x;z-index:-503316478;visibility:visible;mso-wrap-style:square;mso-wrap-distance-left:0;mso-wrap-distance-top:0;mso-wrap-distance-right:0;mso-wrap-distance-bottom:0;mso-position-horizontal:center;mso-position-horizontal-relative:margin;mso-position-vertical:center;mso-position-vertical-relative:text;v-text-anchor:top" coordsize="21600,21600" o:gfxdata="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" path="m,l21600,21600e" filled="f" strokecolor="#95b3d7 [1940]" strokeweight=".35mm">
+            <v:shape w14:anchorId="47EC6B9B" id="צורה אוטומטית 21" o:spid="_x0000_s1026" style="position:absolute;margin-left:0;margin-top:0;width:434.75pt;height:.3pt;flip:x;z-index:-503316478;visibility:visible;mso-wrap-style:square;mso-wrap-distance-left:0;mso-wrap-distance-top:0;mso-wrap-distance-right:0;mso-wrap-distance-bottom:0;mso-position-horizontal:center;mso-position-horizontal-relative:margin;mso-position-vertical:center;mso-position-vertical-relative:text;v-text-anchor:top" coordsize="21600,21600" o:gfxdata="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" path="m,l21600,21600e" filled="f" strokecolor="#95b3d7 [1940]" strokeweight=".35mm">
               <v:path arrowok="t"/>
               <w10:wrap anchorx="margin"/>
             </v:shape>
